--- a/prac 7.docx
+++ b/prac 7.docx
@@ -389,7 +389,7 @@
           <mc:Choice Requires="wps">
             <w:drawing>
               <wp:inline distT="0" distB="0" distL="0" distR="0" wp14:anchorId="1D78C8F6">
-                <wp:extent cx="3394075" cy="2572385"/>
+                <wp:extent cx="3394710" cy="2573020"/>
                 <wp:effectExtent l="0" t="0" r="0" b="0"/>
                 <wp:docPr id="1" name="Picture 4"/>
                 <a:graphic xmlns:a="http://schemas.openxmlformats.org/drawingml/2006/main">
@@ -406,7 +406,7 @@
                       <pic:spPr>
                         <a:xfrm>
                           <a:off x="0" y="0"/>
-                          <a:ext cx="3393360" cy="2571840"/>
+                          <a:ext cx="3394080" cy="2572560"/>
                         </a:xfrm>
                         <a:prstGeom prst="rect">
                           <a:avLst/>
@@ -430,7 +430,7 @@
           </mc:Choice>
           <mc:Fallback>
             <w:pict>
-              <v:rect id="shape_0" ID="Picture 4" stroked="f" style="position:absolute;margin-left:0pt;margin-top:0pt;width:267.15pt;height:202.45pt" wp14:anchorId="1D78C8F6">
+              <v:rect id="shape_0" ID="Picture 4" stroked="f" style="position:absolute;margin-left:0pt;margin-top:0pt;width:267.2pt;height:202.5pt" wp14:anchorId="1D78C8F6">
                 <v:imagedata r:id="rId2" o:detectmouseclick="t"/>
                 <w10:wrap type="none"/>
                 <v:stroke color="#3465a4" joinstyle="round" endcap="flat"/>
@@ -475,7 +475,7 @@
           <mc:Choice Requires="wps">
             <w:drawing>
               <wp:inline distT="0" distB="0" distL="0" distR="0" wp14:anchorId="21449C2F">
-                <wp:extent cx="3943985" cy="3122295"/>
+                <wp:extent cx="3944620" cy="3122930"/>
                 <wp:effectExtent l="0" t="0" r="0" b="0"/>
                 <wp:docPr id="2" name="Picture 5"/>
                 <a:graphic xmlns:a="http://schemas.openxmlformats.org/drawingml/2006/main">
@@ -492,7 +492,7 @@
                       <pic:spPr>
                         <a:xfrm>
                           <a:off x="0" y="0"/>
-                          <a:ext cx="3943440" cy="3121560"/>
+                          <a:ext cx="3944160" cy="3122280"/>
                         </a:xfrm>
                         <a:prstGeom prst="rect">
                           <a:avLst/>
@@ -516,7 +516,7 @@
           </mc:Choice>
           <mc:Fallback>
             <w:pict>
-              <v:rect id="shape_0" ID="Picture 5" stroked="f" style="position:absolute;margin-left:0pt;margin-top:0pt;width:310.45pt;height:245.75pt" wp14:anchorId="21449C2F">
+              <v:rect id="shape_0" ID="Picture 5" stroked="f" style="position:absolute;margin-left:0pt;margin-top:0pt;width:310.5pt;height:245.8pt" wp14:anchorId="21449C2F">
                 <v:imagedata r:id="rId3" o:detectmouseclick="t"/>
                 <w10:wrap type="none"/>
                 <v:stroke color="#3465a4" joinstyle="round" endcap="flat"/>
@@ -561,7 +561,7 @@
           <mc:Choice Requires="wps">
             <w:drawing>
               <wp:inline distT="0" distB="0" distL="0" distR="0" wp14:anchorId="71AA309E">
-                <wp:extent cx="4886960" cy="3667760"/>
+                <wp:extent cx="4887595" cy="3668395"/>
                 <wp:effectExtent l="0" t="0" r="0" b="0"/>
                 <wp:docPr id="3" name="Picture 6"/>
                 <a:graphic xmlns:a="http://schemas.openxmlformats.org/drawingml/2006/main">
@@ -578,7 +578,7 @@
                       <pic:spPr>
                         <a:xfrm>
                           <a:off x="0" y="0"/>
-                          <a:ext cx="4886280" cy="3666960"/>
+                          <a:ext cx="4887000" cy="3667680"/>
                         </a:xfrm>
                         <a:prstGeom prst="rect">
                           <a:avLst/>
@@ -602,7 +602,7 @@
           </mc:Choice>
           <mc:Fallback>
             <w:pict>
-              <v:rect id="shape_0" ID="Picture 6" stroked="f" style="position:absolute;margin-left:0pt;margin-top:0pt;width:384.7pt;height:288.7pt" wp14:anchorId="71AA309E">
+              <v:rect id="shape_0" ID="Picture 6" stroked="f" style="position:absolute;margin-left:0pt;margin-top:0pt;width:384.75pt;height:288.75pt" wp14:anchorId="71AA309E">
                 <v:imagedata r:id="rId4" o:detectmouseclick="t"/>
                 <w10:wrap type="none"/>
                 <v:stroke color="#3465a4" joinstyle="round" endcap="flat"/>
@@ -665,7 +665,7 @@
           <mc:Choice Requires="wps">
             <w:drawing>
               <wp:inline distT="0" distB="0" distL="0" distR="0" wp14:anchorId="7BA6D1D0">
-                <wp:extent cx="4534535" cy="5601335"/>
+                <wp:extent cx="4535170" cy="5601970"/>
                 <wp:effectExtent l="0" t="0" r="0" b="0"/>
                 <wp:docPr id="4" name="Picture 7"/>
                 <a:graphic xmlns:a="http://schemas.openxmlformats.org/drawingml/2006/main">
@@ -682,7 +682,7 @@
                       <pic:spPr>
                         <a:xfrm>
                           <a:off x="0" y="0"/>
-                          <a:ext cx="4533840" cy="5600880"/>
+                          <a:ext cx="4534560" cy="5601240"/>
                         </a:xfrm>
                         <a:prstGeom prst="rect">
                           <a:avLst/>
@@ -706,7 +706,7 @@
           </mc:Choice>
           <mc:Fallback>
             <w:pict>
-              <v:rect id="shape_0" ID="Picture 7" stroked="f" style="position:absolute;margin-left:0pt;margin-top:0pt;width:356.95pt;height:440.95pt" wp14:anchorId="7BA6D1D0">
+              <v:rect id="shape_0" ID="Picture 7" stroked="f" style="position:absolute;margin-left:0pt;margin-top:0pt;width:357pt;height:441pt" wp14:anchorId="7BA6D1D0">
                 <v:imagedata r:id="rId5" o:detectmouseclick="t"/>
                 <w10:wrap type="none"/>
                 <v:stroke color="#3465a4" joinstyle="round" endcap="flat"/>
@@ -840,7 +840,7 @@
           <mc:Choice Requires="wps">
             <w:drawing>
               <wp:inline distT="0" distB="0" distL="0" distR="0" wp14:anchorId="11BA96CF">
-                <wp:extent cx="5870575" cy="5001260"/>
+                <wp:extent cx="5871210" cy="5001895"/>
                 <wp:effectExtent l="0" t="0" r="0" b="0"/>
                 <wp:docPr id="5" name="Picture 8"/>
                 <a:graphic xmlns:a="http://schemas.openxmlformats.org/drawingml/2006/main">
@@ -857,7 +857,7 @@
                       <pic:spPr>
                         <a:xfrm>
                           <a:off x="0" y="0"/>
-                          <a:ext cx="5869800" cy="5000760"/>
+                          <a:ext cx="5870520" cy="5001120"/>
                         </a:xfrm>
                         <a:prstGeom prst="rect">
                           <a:avLst/>
@@ -881,7 +881,7 @@
           </mc:Choice>
           <mc:Fallback>
             <w:pict>
-              <v:rect id="shape_0" ID="Picture 8" stroked="f" style="position:absolute;margin-left:0pt;margin-top:0pt;width:462.15pt;height:393.7pt" wp14:anchorId="11BA96CF">
+              <v:rect id="shape_0" ID="Picture 8" stroked="f" style="position:absolute;margin-left:0pt;margin-top:0pt;width:462.2pt;height:393.75pt" wp14:anchorId="11BA96CF">
                 <v:imagedata r:id="rId6" o:detectmouseclick="t"/>
                 <w10:wrap type="none"/>
                 <v:stroke color="#3465a4" joinstyle="round" endcap="flat"/>
@@ -916,6 +916,7 @@
       </w:pBdr>
       <w:tabs>
         <w:tab w:val="center" w:pos="4680" w:leader="none"/>
+        <w:tab w:val="right" w:pos="9360" w:leader="none"/>
         <w:tab w:val="right" w:pos="9900" w:leader="none"/>
       </w:tabs>
       <w:ind w:left="-720" w:hanging="0"/>
@@ -949,7 +950,15 @@
     </w:pPr>
     <w:r>
       <w:rPr/>
-      <w:t>Roll No: ..……1403210025…...Date………………………….Page No…………….……….</w:t>
+      <w:t>Roll No: ..……14032100</w:t>
+    </w:r>
+    <w:r>
+      <w:rPr/>
+      <w:t>09</w:t>
+    </w:r>
+    <w:r>
+      <w:rPr/>
+      <w:t>…...Date………………………….Page No…………….……….</w:t>
     </w:r>
   </w:p>
   <w:p>
@@ -960,6 +969,7 @@
       </w:pBdr>
       <w:tabs>
         <w:tab w:val="center" w:pos="4680" w:leader="none"/>
+        <w:tab w:val="right" w:pos="9360" w:leader="none"/>
         <w:tab w:val="right" w:pos="9990" w:leader="none"/>
       </w:tabs>
       <w:ind w:left="-900" w:right="-630" w:hanging="0"/>
@@ -1100,6 +1110,7 @@
       <w:rPr>
         <w:rFonts w:ascii="Symbol" w:hAnsi="Symbol" w:cs="Symbol" w:hint="default"/>
         <w:sz w:val="20"/>
+        <w:rFonts w:cs="Symbol"/>
       </w:rPr>
     </w:lvl>
     <w:lvl w:ilvl="1">
@@ -1116,6 +1127,7 @@
       <w:rPr>
         <w:rFonts w:ascii="Courier New" w:hAnsi="Courier New" w:cs="Courier New" w:hint="default"/>
         <w:sz w:val="20"/>
+        <w:rFonts w:cs="Courier New"/>
       </w:rPr>
     </w:lvl>
     <w:lvl w:ilvl="2">
@@ -1132,6 +1144,7 @@
       <w:rPr>
         <w:rFonts w:ascii="Wingdings" w:hAnsi="Wingdings" w:cs="Wingdings" w:hint="default"/>
         <w:sz w:val="20"/>
+        <w:rFonts w:cs="Wingdings"/>
       </w:rPr>
     </w:lvl>
     <w:lvl w:ilvl="3">
@@ -1148,6 +1161,7 @@
       <w:rPr>
         <w:rFonts w:ascii="Wingdings" w:hAnsi="Wingdings" w:cs="Wingdings" w:hint="default"/>
         <w:sz w:val="20"/>
+        <w:rFonts w:cs="Wingdings"/>
       </w:rPr>
     </w:lvl>
     <w:lvl w:ilvl="4">
@@ -1164,6 +1178,7 @@
       <w:rPr>
         <w:rFonts w:ascii="Wingdings" w:hAnsi="Wingdings" w:cs="Wingdings" w:hint="default"/>
         <w:sz w:val="20"/>
+        <w:rFonts w:cs="Wingdings"/>
       </w:rPr>
     </w:lvl>
     <w:lvl w:ilvl="5">
@@ -1180,6 +1195,7 @@
       <w:rPr>
         <w:rFonts w:ascii="Wingdings" w:hAnsi="Wingdings" w:cs="Wingdings" w:hint="default"/>
         <w:sz w:val="20"/>
+        <w:rFonts w:cs="Wingdings"/>
       </w:rPr>
     </w:lvl>
     <w:lvl w:ilvl="6">
@@ -1196,6 +1212,7 @@
       <w:rPr>
         <w:rFonts w:ascii="Wingdings" w:hAnsi="Wingdings" w:cs="Wingdings" w:hint="default"/>
         <w:sz w:val="20"/>
+        <w:rFonts w:cs="Wingdings"/>
       </w:rPr>
     </w:lvl>
     <w:lvl w:ilvl="7">
@@ -1212,6 +1229,7 @@
       <w:rPr>
         <w:rFonts w:ascii="Wingdings" w:hAnsi="Wingdings" w:cs="Wingdings" w:hint="default"/>
         <w:sz w:val="20"/>
+        <w:rFonts w:cs="Wingdings"/>
       </w:rPr>
     </w:lvl>
     <w:lvl w:ilvl="8">
@@ -1228,6 +1246,7 @@
       <w:rPr>
         <w:rFonts w:ascii="Wingdings" w:hAnsi="Wingdings" w:cs="Wingdings" w:hint="default"/>
         <w:sz w:val="20"/>
+        <w:rFonts w:cs="Wingdings"/>
       </w:rPr>
     </w:lvl>
   </w:abstractNum>
@@ -1368,7 +1387,6 @@
     <w:rPrDefault>
       <w:rPr>
         <w:rFonts w:ascii="Calibri" w:hAnsi="Calibri" w:eastAsia="Calibri" w:cs="" w:asciiTheme="minorHAnsi" w:cstheme="minorBidi" w:eastAsiaTheme="minorHAnsi" w:hAnsiTheme="minorHAnsi"/>
-        <w:sz w:val="22"/>
         <w:szCs w:val="22"/>
         <w:lang w:val="en-US" w:eastAsia="en-US" w:bidi="ar-SA"/>
       </w:rPr>
@@ -1527,8 +1545,8 @@
       <w:jc w:val="left"/>
     </w:pPr>
     <w:rPr>
-      <w:rFonts w:eastAsia="" w:eastAsiaTheme="minorEastAsia" w:ascii="Calibri" w:hAnsi="Calibri" w:cs=""/>
-      <w:color w:val="auto"/>
+      <w:rFonts w:ascii="Calibri" w:hAnsi="Calibri" w:eastAsia="" w:cs="" w:eastAsiaTheme="minorEastAsia"/>
+      <w:color w:val="00000A"/>
       <w:sz w:val="22"/>
       <w:szCs w:val="22"/>
       <w:lang w:val="en-US" w:eastAsia="en-US" w:bidi="ar-SA"/>
@@ -2030,6 +2048,78 @@
     <w:name w:val="ListLabel 37"/>
     <w:qFormat/>
     <w:rPr>
+      <w:sz w:val="20"/>
+    </w:rPr>
+  </w:style>
+  <w:style w:type="character" w:styleId="ListLabel38">
+    <w:name w:val="ListLabel 38"/>
+    <w:qFormat/>
+    <w:rPr>
+      <w:rFonts w:cs="Symbol"/>
+      <w:sz w:val="20"/>
+    </w:rPr>
+  </w:style>
+  <w:style w:type="character" w:styleId="ListLabel39">
+    <w:name w:val="ListLabel 39"/>
+    <w:qFormat/>
+    <w:rPr>
+      <w:rFonts w:cs="Courier New"/>
+      <w:sz w:val="20"/>
+    </w:rPr>
+  </w:style>
+  <w:style w:type="character" w:styleId="ListLabel40">
+    <w:name w:val="ListLabel 40"/>
+    <w:qFormat/>
+    <w:rPr>
+      <w:rFonts w:cs="Wingdings"/>
+      <w:sz w:val="20"/>
+    </w:rPr>
+  </w:style>
+  <w:style w:type="character" w:styleId="ListLabel41">
+    <w:name w:val="ListLabel 41"/>
+    <w:qFormat/>
+    <w:rPr>
+      <w:rFonts w:cs="Wingdings"/>
+      <w:sz w:val="20"/>
+    </w:rPr>
+  </w:style>
+  <w:style w:type="character" w:styleId="ListLabel42">
+    <w:name w:val="ListLabel 42"/>
+    <w:qFormat/>
+    <w:rPr>
+      <w:rFonts w:cs="Wingdings"/>
+      <w:sz w:val="20"/>
+    </w:rPr>
+  </w:style>
+  <w:style w:type="character" w:styleId="ListLabel43">
+    <w:name w:val="ListLabel 43"/>
+    <w:qFormat/>
+    <w:rPr>
+      <w:rFonts w:cs="Wingdings"/>
+      <w:sz w:val="20"/>
+    </w:rPr>
+  </w:style>
+  <w:style w:type="character" w:styleId="ListLabel44">
+    <w:name w:val="ListLabel 44"/>
+    <w:qFormat/>
+    <w:rPr>
+      <w:rFonts w:cs="Wingdings"/>
+      <w:sz w:val="20"/>
+    </w:rPr>
+  </w:style>
+  <w:style w:type="character" w:styleId="ListLabel45">
+    <w:name w:val="ListLabel 45"/>
+    <w:qFormat/>
+    <w:rPr>
+      <w:rFonts w:cs="Wingdings"/>
+      <w:sz w:val="20"/>
+    </w:rPr>
+  </w:style>
+  <w:style w:type="character" w:styleId="ListLabel46">
+    <w:name w:val="ListLabel 46"/>
+    <w:qFormat/>
+    <w:rPr>
+      <w:rFonts w:cs="Wingdings"/>
       <w:sz w:val="20"/>
     </w:rPr>
   </w:style>
@@ -2222,7 +2312,7 @@
     </w:pPr>
     <w:rPr>
       <w:rFonts w:ascii="Liberation Serif" w:hAnsi="Liberation Serif" w:eastAsia="WenQuanYi Micro Hei" w:cs="Lohit Hindi"/>
-      <w:color w:val="auto"/>
+      <w:color w:val="00000A"/>
       <w:sz w:val="24"/>
       <w:szCs w:val="24"/>
       <w:lang w:val="en-IN" w:eastAsia="zh-CN" w:bidi="hi-IN"/>
